--- a/LABA4.docx
+++ b/LABA4.docx
@@ -293,6 +293,7 @@
                 <w:color w:val="000000"/>
                 <w:sz w:val="28"/>
                 <w:szCs w:val="28"/>
+                <w:lang w:val="en-US"/>
               </w:rPr>
             </w:pPr>
             <w:r>
@@ -308,8 +309,9 @@
                 <w:color w:val="000000"/>
                 <w:sz w:val="28"/>
                 <w:szCs w:val="28"/>
+                <w:lang w:val="en-US"/>
               </w:rPr>
-              <w:t>4</w:t>
+              <w:t>5</w:t>
             </w:r>
           </w:p>
         </w:tc>
@@ -336,8 +338,10 @@
                 <w:sz w:val="32"/>
                 <w:szCs w:val="32"/>
               </w:rPr>
-              <w:t>DLL+ПАРССИНГ ЛОГ-ЖУРНАЛА ОБРАБОТЧИКОВ ИСКЛЮЧЕНИЙ</w:t>
+              <w:t>РАЗРАБОТКА БАЗЫ ДАННЫХ И ПОДКЛЮЧЕНИЕ DESKTOP-КЛИЕНТА ЛОГГИРОВАНИЯ ИСКЛЮЧЕНИЙ В РАСПРЕДЕЛЕННОЙ ИНФОРМАЦИОННОЙ СИСТЕМЕ</w:t>
             </w:r>
+            <w:bookmarkStart w:id="0" w:name="_GoBack"/>
+            <w:bookmarkEnd w:id="0"/>
           </w:p>
         </w:tc>
       </w:tr>
@@ -1580,8 +1584,6 @@
           <w:docGrid w:linePitch="326"/>
         </w:sectPr>
       </w:pPr>
-      <w:bookmarkStart w:id="0" w:name="_GoBack"/>
-      <w:bookmarkEnd w:id="0"/>
     </w:p>
     <w:p>
       <w:pPr>
@@ -1975,10 +1977,7 @@
       </w:r>
       <w:proofErr w:type="spellEnd"/>
       <w:r>
-        <w:t xml:space="preserve"> без учета регистра, добавив перед ними иным цветом свой IP-адрес, если эти вхождения, попали в интервал дат, введенных пользователем (от</w:t>
-      </w:r>
-      <w:r>
-        <w:t xml:space="preserve"> </w:t>
+        <w:t xml:space="preserve"> без учета регистра, добавив перед ними иным цветом свой IP-адрес, если эти вхождения, попали в интервал дат, введенных пользователем (от </w:t>
       </w:r>
       <w:r>
         <w:t>&lt;</w:t>
@@ -2089,24 +2088,14 @@
       <w:r>
         <w:t xml:space="preserve">Рисунок </w:t>
       </w:r>
-      <w:r>
-        <w:fldChar w:fldCharType="begin"/>
-      </w:r>
-      <w:r>
-        <w:instrText xml:space="preserve"> SEQ Рисунок \* ARABIC </w:instrText>
-      </w:r>
-      <w:r>
-        <w:fldChar w:fldCharType="separate"/>
-      </w:r>
-      <w:r>
-        <w:rPr>
-          <w:noProof/>
-        </w:rPr>
-        <w:t>1</w:t>
-      </w:r>
-      <w:r>
-        <w:fldChar w:fldCharType="end"/>
-      </w:r>
+      <w:fldSimple w:instr=" SEQ Рисунок \* ARABIC ">
+        <w:r>
+          <w:rPr>
+            <w:noProof/>
+          </w:rPr>
+          <w:t>1</w:t>
+        </w:r>
+      </w:fldSimple>
       <w:r>
         <w:t xml:space="preserve"> </w:t>
       </w:r>
@@ -4786,7 +4775,6 @@
           <w:color w:val="000000"/>
           <w:sz w:val="19"/>
           <w:szCs w:val="19"/>
-          <w:lang w:val="en-US"/>
         </w:rPr>
       </w:pPr>
       <w:r>
@@ -4822,16 +4810,14 @@
           <w:color w:val="000000"/>
           <w:sz w:val="19"/>
           <w:szCs w:val="19"/>
-          <w:lang w:val="en-US"/>
-        </w:rPr>
-      </w:pPr>
-      <w:r>
-        <w:rPr>
-          <w:rFonts w:ascii="Consolas" w:hAnsi="Consolas" w:cs="Consolas"/>
-          <w:color w:val="000000"/>
-          <w:sz w:val="19"/>
-          <w:szCs w:val="19"/>
-          <w:lang w:val="en-US"/>
+        </w:rPr>
+      </w:pPr>
+      <w:r>
+        <w:rPr>
+          <w:rFonts w:ascii="Consolas" w:hAnsi="Consolas" w:cs="Consolas"/>
+          <w:color w:val="000000"/>
+          <w:sz w:val="19"/>
+          <w:szCs w:val="19"/>
         </w:rPr>
         <w:t xml:space="preserve">            {</w:t>
       </w:r>
@@ -4846,18 +4832,56 @@
           <w:color w:val="000000"/>
           <w:sz w:val="19"/>
           <w:szCs w:val="19"/>
-          <w:lang w:val="en-US"/>
-        </w:rPr>
-      </w:pPr>
-      <w:r>
-        <w:rPr>
-          <w:rFonts w:ascii="Consolas" w:hAnsi="Consolas" w:cs="Consolas"/>
-          <w:color w:val="000000"/>
-          <w:sz w:val="19"/>
-          <w:szCs w:val="19"/>
-          <w:lang w:val="en-US"/>
-        </w:rPr>
-        <w:t xml:space="preserve">                textBox1.Text = </w:t>
+        </w:rPr>
+      </w:pPr>
+      <w:r>
+        <w:rPr>
+          <w:rFonts w:ascii="Consolas" w:hAnsi="Consolas" w:cs="Consolas"/>
+          <w:color w:val="000000"/>
+          <w:sz w:val="19"/>
+          <w:szCs w:val="19"/>
+        </w:rPr>
+        <w:t xml:space="preserve">                </w:t>
+      </w:r>
+      <w:proofErr w:type="spellStart"/>
+      <w:r>
+        <w:rPr>
+          <w:rFonts w:ascii="Consolas" w:hAnsi="Consolas" w:cs="Consolas"/>
+          <w:color w:val="000000"/>
+          <w:sz w:val="19"/>
+          <w:szCs w:val="19"/>
+          <w:lang w:val="en-US"/>
+        </w:rPr>
+        <w:t>textBox</w:t>
+      </w:r>
+      <w:proofErr w:type="spellEnd"/>
+      <w:r>
+        <w:rPr>
+          <w:rFonts w:ascii="Consolas" w:hAnsi="Consolas" w:cs="Consolas"/>
+          <w:color w:val="000000"/>
+          <w:sz w:val="19"/>
+          <w:szCs w:val="19"/>
+        </w:rPr>
+        <w:t>1.</w:t>
+      </w:r>
+      <w:r>
+        <w:rPr>
+          <w:rFonts w:ascii="Consolas" w:hAnsi="Consolas" w:cs="Consolas"/>
+          <w:color w:val="000000"/>
+          <w:sz w:val="19"/>
+          <w:szCs w:val="19"/>
+          <w:lang w:val="en-US"/>
+        </w:rPr>
+        <w:t>Text</w:t>
+      </w:r>
+      <w:r>
+        <w:rPr>
+          <w:rFonts w:ascii="Consolas" w:hAnsi="Consolas" w:cs="Consolas"/>
+          <w:color w:val="000000"/>
+          <w:sz w:val="19"/>
+          <w:szCs w:val="19"/>
+        </w:rPr>
+        <w:t xml:space="preserve"> = </w:t>
       </w:r>
       <w:r>
         <w:rPr>
@@ -4865,7 +4889,6 @@
           <w:color w:val="A31515"/>
           <w:sz w:val="19"/>
           <w:szCs w:val="19"/>
-          <w:lang w:val="en-US"/>
         </w:rPr>
         <w:t>"</w:t>
       </w:r>
@@ -4884,7 +4907,6 @@
           <w:color w:val="A31515"/>
           <w:sz w:val="19"/>
           <w:szCs w:val="19"/>
-          <w:lang w:val="en-US"/>
         </w:rPr>
         <w:t xml:space="preserve"> </w:t>
       </w:r>
@@ -4903,7 +4925,6 @@
           <w:color w:val="A31515"/>
           <w:sz w:val="19"/>
           <w:szCs w:val="19"/>
-          <w:lang w:val="en-US"/>
         </w:rPr>
         <w:t xml:space="preserve"> </w:t>
       </w:r>
@@ -4922,17 +4943,53 @@
           <w:color w:val="A31515"/>
           <w:sz w:val="19"/>
           <w:szCs w:val="19"/>
-          <w:lang w:val="en-US"/>
-        </w:rPr>
-        <w:t xml:space="preserve"> \r\n"</w:t>
-      </w:r>
-      <w:r>
-        <w:rPr>
-          <w:rFonts w:ascii="Consolas" w:hAnsi="Consolas" w:cs="Consolas"/>
-          <w:color w:val="000000"/>
-          <w:sz w:val="19"/>
-          <w:szCs w:val="19"/>
-          <w:lang w:val="en-US"/>
+        </w:rPr>
+        <w:t xml:space="preserve"> \</w:t>
+      </w:r>
+      <w:r>
+        <w:rPr>
+          <w:rFonts w:ascii="Consolas" w:hAnsi="Consolas" w:cs="Consolas"/>
+          <w:color w:val="A31515"/>
+          <w:sz w:val="19"/>
+          <w:szCs w:val="19"/>
+          <w:lang w:val="en-US"/>
+        </w:rPr>
+        <w:t>r</w:t>
+      </w:r>
+      <w:r>
+        <w:rPr>
+          <w:rFonts w:ascii="Consolas" w:hAnsi="Consolas" w:cs="Consolas"/>
+          <w:color w:val="A31515"/>
+          <w:sz w:val="19"/>
+          <w:szCs w:val="19"/>
+        </w:rPr>
+        <w:t>\</w:t>
+      </w:r>
+      <w:r>
+        <w:rPr>
+          <w:rFonts w:ascii="Consolas" w:hAnsi="Consolas" w:cs="Consolas"/>
+          <w:color w:val="A31515"/>
+          <w:sz w:val="19"/>
+          <w:szCs w:val="19"/>
+          <w:lang w:val="en-US"/>
+        </w:rPr>
+        <w:t>n</w:t>
+      </w:r>
+      <w:r>
+        <w:rPr>
+          <w:rFonts w:ascii="Consolas" w:hAnsi="Consolas" w:cs="Consolas"/>
+          <w:color w:val="A31515"/>
+          <w:sz w:val="19"/>
+          <w:szCs w:val="19"/>
+        </w:rPr>
+        <w:t>"</w:t>
+      </w:r>
+      <w:r>
+        <w:rPr>
+          <w:rFonts w:ascii="Consolas" w:hAnsi="Consolas" w:cs="Consolas"/>
+          <w:color w:val="000000"/>
+          <w:sz w:val="19"/>
+          <w:szCs w:val="19"/>
         </w:rPr>
         <w:t>;</w:t>
       </w:r>
@@ -4947,15 +5004,15 @@
           <w:color w:val="000000"/>
           <w:sz w:val="19"/>
           <w:szCs w:val="19"/>
-        </w:rPr>
-      </w:pPr>
-      <w:r>
-        <w:rPr>
-          <w:rFonts w:ascii="Consolas" w:hAnsi="Consolas" w:cs="Consolas"/>
-          <w:color w:val="000000"/>
-          <w:sz w:val="19"/>
-          <w:szCs w:val="19"/>
-          <w:lang w:val="en-US"/>
+          <w:lang w:val="en-US"/>
+        </w:rPr>
+      </w:pPr>
+      <w:r>
+        <w:rPr>
+          <w:rFonts w:ascii="Consolas" w:hAnsi="Consolas" w:cs="Consolas"/>
+          <w:color w:val="000000"/>
+          <w:sz w:val="19"/>
+          <w:szCs w:val="19"/>
         </w:rPr>
         <w:t xml:space="preserve">            </w:t>
       </w:r>
@@ -4965,6 +5022,7 @@
           <w:color w:val="000000"/>
           <w:sz w:val="19"/>
           <w:szCs w:val="19"/>
+          <w:lang w:val="en-US"/>
         </w:rPr>
         <w:t>}</w:t>
       </w:r>
@@ -4976,14 +5034,16 @@
           <w:color w:val="000000"/>
           <w:sz w:val="19"/>
           <w:szCs w:val="19"/>
-        </w:rPr>
-      </w:pPr>
-      <w:r>
-        <w:rPr>
-          <w:rFonts w:ascii="Consolas" w:hAnsi="Consolas" w:cs="Consolas"/>
-          <w:color w:val="000000"/>
-          <w:sz w:val="19"/>
-          <w:szCs w:val="19"/>
+          <w:lang w:val="en-US"/>
+        </w:rPr>
+      </w:pPr>
+      <w:r>
+        <w:rPr>
+          <w:rFonts w:ascii="Consolas" w:hAnsi="Consolas" w:cs="Consolas"/>
+          <w:color w:val="000000"/>
+          <w:sz w:val="19"/>
+          <w:szCs w:val="19"/>
+          <w:lang w:val="en-US"/>
         </w:rPr>
         <w:lastRenderedPageBreak/>
         <w:t xml:space="preserve">        }</w:t>
@@ -4996,6 +5056,7 @@
           <w:color w:val="000000"/>
           <w:sz w:val="19"/>
           <w:szCs w:val="19"/>
+          <w:lang w:val="en-US"/>
         </w:rPr>
       </w:pPr>
     </w:p>
@@ -5004,6 +5065,7 @@
         <w:rPr>
           <w:sz w:val="16"/>
           <w:szCs w:val="16"/>
+          <w:lang w:val="en-US"/>
         </w:rPr>
       </w:pPr>
     </w:p>
@@ -5012,6 +5074,7 @@
         <w:pStyle w:val="a7"/>
         <w:rPr>
           <w:szCs w:val="28"/>
+          <w:lang w:val="en-US"/>
         </w:rPr>
       </w:pPr>
       <w:r>
@@ -5030,6 +5093,7 @@
       <w:r>
         <w:rPr>
           <w:szCs w:val="28"/>
+          <w:lang w:val="en-US"/>
         </w:rPr>
         <w:t>:</w:t>
       </w:r>
@@ -11312,6 +11376,7 @@
           <w:color w:val="000000"/>
           <w:sz w:val="18"/>
           <w:szCs w:val="18"/>
+          <w:lang w:val="en-US"/>
         </w:rPr>
       </w:pPr>
       <w:r>
@@ -11330,6 +11395,7 @@
           <w:color w:val="000000"/>
           <w:sz w:val="18"/>
           <w:szCs w:val="18"/>
+          <w:lang w:val="en-US"/>
         </w:rPr>
         <w:t>}</w:t>
       </w:r>
@@ -11344,96 +11410,62 @@
           <w:color w:val="000000"/>
           <w:sz w:val="18"/>
           <w:szCs w:val="18"/>
-        </w:rPr>
-      </w:pPr>
-      <w:r>
-        <w:rPr>
-          <w:rFonts w:ascii="Consolas" w:hAnsi="Consolas" w:cs="Consolas"/>
-          <w:color w:val="000000"/>
-          <w:sz w:val="18"/>
-          <w:szCs w:val="18"/>
+          <w:lang w:val="en-US"/>
+        </w:rPr>
+      </w:pPr>
+      <w:r>
+        <w:rPr>
+          <w:rFonts w:ascii="Consolas" w:hAnsi="Consolas" w:cs="Consolas"/>
+          <w:color w:val="000000"/>
+          <w:sz w:val="18"/>
+          <w:szCs w:val="18"/>
+          <w:lang w:val="en-US"/>
         </w:rPr>
         <w:t xml:space="preserve">            </w:t>
       </w:r>
-      <w:proofErr w:type="spellStart"/>
+      <w:proofErr w:type="gramStart"/>
       <w:r>
         <w:rPr>
           <w:rFonts w:ascii="Consolas" w:hAnsi="Consolas" w:cs="Consolas"/>
           <w:color w:val="0000FF"/>
           <w:sz w:val="18"/>
           <w:szCs w:val="18"/>
+          <w:lang w:val="en-US"/>
         </w:rPr>
         <w:t>catch</w:t>
       </w:r>
-      <w:proofErr w:type="spellEnd"/>
-      <w:r>
-        <w:rPr>
-          <w:rFonts w:ascii="Consolas" w:hAnsi="Consolas" w:cs="Consolas"/>
-          <w:color w:val="000000"/>
-          <w:sz w:val="18"/>
-          <w:szCs w:val="18"/>
-        </w:rPr>
-        <w:t xml:space="preserve"> (</w:t>
-      </w:r>
-      <w:proofErr w:type="spellStart"/>
-      <w:r>
-        <w:rPr>
-          <w:rFonts w:ascii="Consolas" w:hAnsi="Consolas" w:cs="Consolas"/>
-          <w:color w:val="000000"/>
-          <w:sz w:val="18"/>
-          <w:szCs w:val="18"/>
-        </w:rPr>
-        <w:t>Exception</w:t>
-      </w:r>
-      <w:proofErr w:type="spellEnd"/>
-      <w:r>
-        <w:rPr>
-          <w:rFonts w:ascii="Consolas" w:hAnsi="Consolas" w:cs="Consolas"/>
-          <w:color w:val="000000"/>
-          <w:sz w:val="18"/>
-          <w:szCs w:val="18"/>
-        </w:rPr>
-        <w:t xml:space="preserve"> </w:t>
-      </w:r>
-      <w:proofErr w:type="spellStart"/>
-      <w:r>
-        <w:rPr>
-          <w:rFonts w:ascii="Consolas" w:hAnsi="Consolas" w:cs="Consolas"/>
-          <w:color w:val="000000"/>
-          <w:sz w:val="18"/>
-          <w:szCs w:val="18"/>
-        </w:rPr>
-        <w:t>error</w:t>
-      </w:r>
-      <w:proofErr w:type="spellEnd"/>
-      <w:r>
-        <w:rPr>
-          <w:rFonts w:ascii="Consolas" w:hAnsi="Consolas" w:cs="Consolas"/>
-          <w:color w:val="000000"/>
-          <w:sz w:val="18"/>
-          <w:szCs w:val="18"/>
-        </w:rPr>
-        <w:t>)</w:t>
-      </w:r>
-    </w:p>
-    <w:p>
-      <w:pPr>
-        <w:autoSpaceDE w:val="0"/>
-        <w:autoSpaceDN w:val="0"/>
-        <w:adjustRightInd w:val="0"/>
-        <w:rPr>
-          <w:rFonts w:ascii="Consolas" w:hAnsi="Consolas" w:cs="Consolas"/>
-          <w:color w:val="000000"/>
-          <w:sz w:val="18"/>
-          <w:szCs w:val="18"/>
-        </w:rPr>
-      </w:pPr>
-      <w:r>
-        <w:rPr>
-          <w:rFonts w:ascii="Consolas" w:hAnsi="Consolas" w:cs="Consolas"/>
-          <w:color w:val="000000"/>
-          <w:sz w:val="18"/>
-          <w:szCs w:val="18"/>
+      <w:proofErr w:type="gramEnd"/>
+      <w:r>
+        <w:rPr>
+          <w:rFonts w:ascii="Consolas" w:hAnsi="Consolas" w:cs="Consolas"/>
+          <w:color w:val="000000"/>
+          <w:sz w:val="18"/>
+          <w:szCs w:val="18"/>
+          <w:lang w:val="en-US"/>
+        </w:rPr>
+        <w:t xml:space="preserve"> (Exception error)</w:t>
+      </w:r>
+    </w:p>
+    <w:p>
+      <w:pPr>
+        <w:autoSpaceDE w:val="0"/>
+        <w:autoSpaceDN w:val="0"/>
+        <w:adjustRightInd w:val="0"/>
+        <w:rPr>
+          <w:rFonts w:ascii="Consolas" w:hAnsi="Consolas" w:cs="Consolas"/>
+          <w:color w:val="000000"/>
+          <w:sz w:val="18"/>
+          <w:szCs w:val="18"/>
+          <w:lang w:val="en-US"/>
+        </w:rPr>
+      </w:pPr>
+      <w:r>
+        <w:rPr>
+          <w:rFonts w:ascii="Consolas" w:hAnsi="Consolas" w:cs="Consolas"/>
+          <w:color w:val="000000"/>
+          <w:sz w:val="18"/>
+          <w:szCs w:val="18"/>
+          <w:lang w:val="en-US"/>
         </w:rPr>
         <w:t xml:space="preserve">            {</w:t>
       </w:r>
@@ -15569,24 +15601,14 @@
       <w:r>
         <w:t xml:space="preserve">Рисунок </w:t>
       </w:r>
-      <w:r>
-        <w:fldChar w:fldCharType="begin"/>
-      </w:r>
-      <w:r>
-        <w:instrText xml:space="preserve"> SEQ Рисунок \* ARABIC </w:instrText>
-      </w:r>
-      <w:r>
-        <w:fldChar w:fldCharType="separate"/>
-      </w:r>
-      <w:r>
-        <w:rPr>
-          <w:noProof/>
-        </w:rPr>
-        <w:t>3</w:t>
-      </w:r>
-      <w:r>
-        <w:fldChar w:fldCharType="end"/>
-      </w:r>
+      <w:fldSimple w:instr=" SEQ Рисунок \* ARABIC ">
+        <w:r>
+          <w:rPr>
+            <w:noProof/>
+          </w:rPr>
+          <w:t>3</w:t>
+        </w:r>
+      </w:fldSimple>
       <w:r>
         <w:t xml:space="preserve"> </w:t>
       </w:r>
@@ -15662,24 +15684,14 @@
       <w:r>
         <w:t xml:space="preserve">Рисунок </w:t>
       </w:r>
-      <w:r>
-        <w:fldChar w:fldCharType="begin"/>
-      </w:r>
-      <w:r>
-        <w:instrText xml:space="preserve"> SEQ Рисунок \* ARABIC </w:instrText>
-      </w:r>
-      <w:r>
-        <w:fldChar w:fldCharType="separate"/>
-      </w:r>
-      <w:r>
-        <w:rPr>
-          <w:noProof/>
-        </w:rPr>
-        <w:t>4</w:t>
-      </w:r>
-      <w:r>
-        <w:fldChar w:fldCharType="end"/>
-      </w:r>
+      <w:fldSimple w:instr=" SEQ Рисунок \* ARABIC ">
+        <w:r>
+          <w:rPr>
+            <w:noProof/>
+          </w:rPr>
+          <w:t>4</w:t>
+        </w:r>
+      </w:fldSimple>
       <w:r>
         <w:t xml:space="preserve"> </w:t>
       </w:r>
@@ -16517,24 +16529,14 @@
       <w:r>
         <w:t xml:space="preserve">Рисунок </w:t>
       </w:r>
-      <w:r>
-        <w:fldChar w:fldCharType="begin"/>
-      </w:r>
-      <w:r>
-        <w:instrText xml:space="preserve"> SEQ Рисунок \* ARABIC </w:instrText>
-      </w:r>
-      <w:r>
-        <w:fldChar w:fldCharType="separate"/>
-      </w:r>
-      <w:r>
-        <w:rPr>
-          <w:noProof/>
-        </w:rPr>
-        <w:t>5</w:t>
-      </w:r>
-      <w:r>
-        <w:fldChar w:fldCharType="end"/>
-      </w:r>
+      <w:fldSimple w:instr=" SEQ Рисунок \* ARABIC ">
+        <w:r>
+          <w:rPr>
+            <w:noProof/>
+          </w:rPr>
+          <w:t>5</w:t>
+        </w:r>
+      </w:fldSimple>
       <w:r>
         <w:t xml:space="preserve"> </w:t>
       </w:r>
@@ -16619,6 +16621,7 @@
         <w:docPartUnique/>
       </w:docPartObj>
     </w:sdtPr>
+    <w:sdtEndPr/>
     <w:sdtContent>
       <w:p>
         <w:pPr>
@@ -19745,7 +19748,7 @@
 </file>
 
 <file path=customXml/itemProps1.xml><?xml version="1.0" encoding="utf-8"?>
-<ds:datastoreItem xmlns:ds="http://schemas.openxmlformats.org/officeDocument/2006/customXml" ds:itemID="{A1A77F9A-D27A-410B-947B-A3A092C63924}">
+<ds:datastoreItem xmlns:ds="http://schemas.openxmlformats.org/officeDocument/2006/customXml" ds:itemID="{ED4F2F91-C4BD-4DEB-BC97-066F7C4FF7B8}">
   <ds:schemaRefs>
     <ds:schemaRef ds:uri="http://schemas.openxmlformats.org/officeDocument/2006/bibliography"/>
   </ds:schemaRefs>
